--- a/Lab Files/Lab 17 - Enable sensitivity labels.docx
+++ b/Lab Files/Lab 17 - Enable sensitivity labels.docx
@@ -55,27 +55,7 @@
           <w:szCs w:val="24"/>
           <w:lang w:eastAsia="en-GB"/>
         </w:rPr>
-        <w:t xml:space="preserve">In your </w:t>
-      </w:r>
-      <w:r>
-        <w:rPr>
-          <w:rFonts w:ascii="Segoe UI" w:eastAsia="Times New Roman" w:hAnsi="Segoe UI" w:cs="Segoe UI"/>
-          <w:color w:val="171717"/>
-          <w:sz w:val="24"/>
-          <w:szCs w:val="24"/>
-          <w:lang w:eastAsia="en-GB"/>
-        </w:rPr>
-        <w:t>labelling</w:t>
-      </w:r>
-      <w:r>
-        <w:rPr>
-          <w:rFonts w:ascii="Segoe UI" w:eastAsia="Times New Roman" w:hAnsi="Segoe UI" w:cs="Segoe UI"/>
-          <w:color w:val="171717"/>
-          <w:sz w:val="24"/>
-          <w:szCs w:val="24"/>
-          <w:lang w:eastAsia="en-GB"/>
-        </w:rPr>
-        <w:t xml:space="preserve"> admin center, navigate to sensitivity labels:</w:t>
+        <w:t>In your labelling admin center, navigate to sensitivity labels:</w:t>
       </w:r>
     </w:p>
     <w:p>
@@ -160,6 +140,46 @@
     </w:p>
     <w:p>
       <w:pPr>
+        <w:numPr>
+          <w:ilvl w:val="2"/>
+          <w:numId w:val="6"/>
+        </w:numPr>
+        <w:shd w:val="clear" w:color="auto" w:fill="FFFFFF"/>
+        <w:spacing w:after="0" w:line="240" w:lineRule="auto"/>
+        <w:ind w:left="3600"/>
+        <w:rPr>
+          <w:rFonts w:ascii="Segoe UI" w:eastAsia="Times New Roman" w:hAnsi="Segoe UI" w:cs="Segoe UI"/>
+          <w:color w:val="171717"/>
+          <w:sz w:val="24"/>
+          <w:szCs w:val="24"/>
+          <w:lang w:eastAsia="en-GB"/>
+        </w:rPr>
+      </w:pPr>
+      <w:hyperlink r:id="rId8" w:history="1">
+        <w:r>
+          <w:rPr>
+            <w:rStyle w:val="Hyperlink"/>
+            <w:rFonts w:ascii="Segoe UI" w:eastAsia="Times New Roman" w:hAnsi="Segoe UI" w:cs="Segoe UI"/>
+            <w:sz w:val="24"/>
+            <w:szCs w:val="24"/>
+            <w:lang w:eastAsia="en-GB"/>
+          </w:rPr>
+          <w:t>https://compliance.microsoft.com/informationprotection</w:t>
+        </w:r>
+      </w:hyperlink>
+      <w:r>
+        <w:rPr>
+          <w:rFonts w:ascii="Segoe UI" w:eastAsia="Times New Roman" w:hAnsi="Segoe UI" w:cs="Segoe UI"/>
+          <w:color w:val="171717"/>
+          <w:sz w:val="24"/>
+          <w:szCs w:val="24"/>
+          <w:lang w:eastAsia="en-GB"/>
+        </w:rPr>
+        <w:t xml:space="preserve"> </w:t>
+      </w:r>
+    </w:p>
+    <w:p>
+      <w:pPr>
         <w:shd w:val="clear" w:color="auto" w:fill="FFFFFF"/>
         <w:spacing w:before="100" w:beforeAutospacing="1" w:after="100" w:afterAutospacing="1" w:line="240" w:lineRule="auto"/>
         <w:ind w:left="2580"/>
@@ -353,29 +373,7 @@
           <w:szCs w:val="24"/>
           <w:lang w:eastAsia="en-GB"/>
         </w:rPr>
-        <w:t xml:space="preserve"> to start the </w:t>
-      </w:r>
-      <w:proofErr w:type="gramStart"/>
-      <w:r>
-        <w:rPr>
-          <w:rFonts w:ascii="Segoe UI" w:eastAsia="Times New Roman" w:hAnsi="Segoe UI" w:cs="Segoe UI"/>
-          <w:color w:val="171717"/>
-          <w:sz w:val="24"/>
-          <w:szCs w:val="24"/>
-          <w:lang w:eastAsia="en-GB"/>
-        </w:rPr>
-        <w:t>New</w:t>
-      </w:r>
-      <w:proofErr w:type="gramEnd"/>
-      <w:r>
-        <w:rPr>
-          <w:rFonts w:ascii="Segoe UI" w:eastAsia="Times New Roman" w:hAnsi="Segoe UI" w:cs="Segoe UI"/>
-          <w:color w:val="171717"/>
-          <w:sz w:val="24"/>
-          <w:szCs w:val="24"/>
-          <w:lang w:eastAsia="en-GB"/>
-        </w:rPr>
-        <w:t xml:space="preserve"> sensitivity label wizard.</w:t>
+        <w:t> to start the New sensitivity label wizard.</w:t>
       </w:r>
     </w:p>
     <w:p>
@@ -410,7 +408,7 @@
                     <pic:cNvPicPr/>
                   </pic:nvPicPr>
                   <pic:blipFill>
-                    <a:blip r:embed="rId8"/>
+                    <a:blip r:embed="rId9"/>
                     <a:stretch>
                       <a:fillRect/>
                     </a:stretch>
@@ -454,6 +452,7 @@
         <w:rPr>
           <w:noProof/>
         </w:rPr>
+        <w:lastRenderedPageBreak/>
         <w:drawing>
           <wp:inline distT="0" distB="0" distL="0" distR="0" wp14:anchorId="0BA36BE8" wp14:editId="48468B68">
             <wp:extent cx="5731510" cy="2187575"/>
@@ -470,7 +469,7 @@
                     <pic:cNvPicPr/>
                   </pic:nvPicPr>
                   <pic:blipFill>
-                    <a:blip r:embed="rId9"/>
+                    <a:blip r:embed="rId10"/>
                     <a:stretch>
                       <a:fillRect/>
                     </a:stretch>
@@ -514,7 +513,6 @@
         <w:rPr>
           <w:noProof/>
         </w:rPr>
-        <w:lastRenderedPageBreak/>
         <w:drawing>
           <wp:inline distT="0" distB="0" distL="0" distR="0" wp14:anchorId="7A55D45C" wp14:editId="4BBF5360">
             <wp:extent cx="4053840" cy="3508148"/>
@@ -531,7 +529,7 @@
                     <pic:cNvPicPr/>
                   </pic:nvPicPr>
                   <pic:blipFill>
-                    <a:blip r:embed="rId10"/>
+                    <a:blip r:embed="rId11"/>
                     <a:stretch>
                       <a:fillRect/>
                     </a:stretch>
@@ -598,6 +596,7 @@
         <w:rPr>
           <w:noProof/>
         </w:rPr>
+        <w:lastRenderedPageBreak/>
         <w:drawing>
           <wp:inline distT="0" distB="0" distL="0" distR="0" wp14:anchorId="14899D84" wp14:editId="4186BBAC">
             <wp:extent cx="5731510" cy="3611245"/>
@@ -614,7 +613,7 @@
                     <pic:cNvPicPr/>
                   </pic:nvPicPr>
                   <pic:blipFill>
-                    <a:blip r:embed="rId11"/>
+                    <a:blip r:embed="rId12"/>
                     <a:stretch>
                       <a:fillRect/>
                     </a:stretch>
@@ -723,7 +722,7 @@
                     <pic:cNvPicPr/>
                   </pic:nvPicPr>
                   <pic:blipFill>
-                    <a:blip r:embed="rId12"/>
+                    <a:blip r:embed="rId13"/>
                     <a:stretch>
                       <a:fillRect/>
                     </a:stretch>
@@ -813,6 +812,7 @@
         <w:rPr>
           <w:noProof/>
         </w:rPr>
+        <w:lastRenderedPageBreak/>
         <w:drawing>
           <wp:inline distT="0" distB="0" distL="0" distR="0" wp14:anchorId="55981CA7" wp14:editId="30AA59AA">
             <wp:extent cx="5731510" cy="2680970"/>
@@ -829,7 +829,7 @@
                     <pic:cNvPicPr/>
                   </pic:nvPicPr>
                   <pic:blipFill>
-                    <a:blip r:embed="rId13"/>
+                    <a:blip r:embed="rId14"/>
                     <a:stretch>
                       <a:fillRect/>
                     </a:stretch>
@@ -882,7 +882,7 @@
                     <pic:cNvPicPr/>
                   </pic:nvPicPr>
                   <pic:blipFill>
-                    <a:blip r:embed="rId14"/>
+                    <a:blip r:embed="rId15"/>
                     <a:stretch>
                       <a:fillRect/>
                     </a:stretch>
@@ -926,7 +926,6 @@
         <w:rPr>
           <w:noProof/>
         </w:rPr>
-        <w:lastRenderedPageBreak/>
         <w:drawing>
           <wp:inline distT="0" distB="0" distL="0" distR="0" wp14:anchorId="44276E8B" wp14:editId="1214C985">
             <wp:extent cx="5731510" cy="1698625"/>
@@ -943,7 +942,7 @@
                     <pic:cNvPicPr/>
                   </pic:nvPicPr>
                   <pic:blipFill>
-                    <a:blip r:embed="rId15"/>
+                    <a:blip r:embed="rId16"/>
                     <a:stretch>
                       <a:fillRect/>
                     </a:stretch>
@@ -987,6 +986,7 @@
         <w:rPr>
           <w:noProof/>
         </w:rPr>
+        <w:lastRenderedPageBreak/>
         <w:drawing>
           <wp:inline distT="0" distB="0" distL="0" distR="0" wp14:anchorId="7FCA4DFB" wp14:editId="6905C88E">
             <wp:extent cx="5731510" cy="2096770"/>
@@ -1003,7 +1003,7 @@
                     <pic:cNvPicPr/>
                   </pic:nvPicPr>
                   <pic:blipFill>
-                    <a:blip r:embed="rId16"/>
+                    <a:blip r:embed="rId17"/>
                     <a:stretch>
                       <a:fillRect/>
                     </a:stretch>
@@ -1050,7 +1050,6 @@
         <w:rPr>
           <w:noProof/>
         </w:rPr>
-        <w:lastRenderedPageBreak/>
         <w:drawing>
           <wp:inline distT="0" distB="0" distL="0" distR="0" wp14:anchorId="7DA41BE3" wp14:editId="309A18E2">
             <wp:extent cx="5731510" cy="5068570"/>
@@ -1067,7 +1066,7 @@
                     <pic:cNvPicPr/>
                   </pic:nvPicPr>
                   <pic:blipFill>
-                    <a:blip r:embed="rId17"/>
+                    <a:blip r:embed="rId18"/>
                     <a:stretch>
                       <a:fillRect/>
                     </a:stretch>
@@ -1232,7 +1231,6 @@
           <w:szCs w:val="36"/>
           <w:lang w:eastAsia="en-GB"/>
         </w:rPr>
-        <w:lastRenderedPageBreak/>
         <w:t>Enable sensitivity labels</w:t>
       </w:r>
     </w:p>
@@ -1387,7 +1385,7 @@
                     </pic:cNvPicPr>
                   </pic:nvPicPr>
                   <pic:blipFill>
-                    <a:blip r:embed="rId18" cstate="print">
+                    <a:blip r:embed="rId19" cstate="print">
                       <a:extLst>
                         <a:ext uri="{28A0092B-C50C-407E-A947-70E740481C1C}">
                           <a14:useLocalDpi xmlns:a14="http://schemas.microsoft.com/office/drawing/2010/main" val="0"/>
@@ -1567,7 +1565,18 @@
           <w:szCs w:val="24"/>
           <w:lang w:eastAsia="en-GB"/>
         </w:rPr>
-        <w:t>Define who can apply and change sensitivity labels in Power BI assets. By default, everyone in your organization will be able to apply sensitivity labels. However, you can choose to enable setting sensitivity labels only for specific users or security groups. With either the entire organization or specific security groups selected, you can exclude specific subsets of users or security groups.</w:t>
+        <w:t xml:space="preserve">Define who can apply and change sensitivity labels in Power BI assets. By default, everyone in your organization will be able to apply sensitivity labels. However, you can choose to enable setting sensitivity labels only </w:t>
+      </w:r>
+      <w:r>
+        <w:rPr>
+          <w:rFonts w:ascii="Segoe UI" w:eastAsia="Times New Roman" w:hAnsi="Segoe UI" w:cs="Segoe UI"/>
+          <w:color w:val="171717"/>
+          <w:sz w:val="24"/>
+          <w:szCs w:val="24"/>
+          <w:lang w:eastAsia="en-GB"/>
+        </w:rPr>
+        <w:lastRenderedPageBreak/>
+        <w:t>for specific users or security groups. With either the entire organization or specific security groups selected, you can exclude specific subsets of users or security groups.</w:t>
       </w:r>
     </w:p>
     <w:p>
@@ -1708,7 +1717,6 @@
           <w:szCs w:val="24"/>
           <w:lang w:eastAsia="en-GB"/>
         </w:rPr>
-        <w:lastRenderedPageBreak/>
         <w:drawing>
           <wp:inline distT="0" distB="0" distL="0" distR="0" wp14:anchorId="69431BA4" wp14:editId="08410DBF">
             <wp:extent cx="5731510" cy="6323965"/>
@@ -1727,7 +1735,7 @@
                     </pic:cNvPicPr>
                   </pic:nvPicPr>
                   <pic:blipFill>
-                    <a:blip r:embed="rId19">
+                    <a:blip r:embed="rId20">
                       <a:extLst>
                         <a:ext uri="{28A0092B-C50C-407E-A947-70E740481C1C}">
                           <a14:useLocalDpi xmlns:a14="http://schemas.microsoft.com/office/drawing/2010/main" val="0"/>
@@ -1791,7 +1799,6 @@
           <w:szCs w:val="36"/>
           <w:lang w:eastAsia="en-GB"/>
         </w:rPr>
-        <w:lastRenderedPageBreak/>
         <w:t>Apply sensitivity labels in the Power BI service</w:t>
       </w:r>
     </w:p>
@@ -1835,7 +1842,7 @@
                     </pic:cNvPicPr>
                   </pic:nvPicPr>
                   <pic:blipFill>
-                    <a:blip r:embed="rId20" cstate="print">
+                    <a:blip r:embed="rId21" cstate="print">
                       <a:extLst>
                         <a:ext uri="{28A0092B-C50C-407E-A947-70E740481C1C}">
                           <a14:useLocalDpi xmlns:a14="http://schemas.microsoft.com/office/drawing/2010/main" val="0"/>
@@ -2037,6 +2044,7 @@
         <w:rPr>
           <w:noProof/>
         </w:rPr>
+        <w:lastRenderedPageBreak/>
         <w:drawing>
           <wp:inline distT="0" distB="0" distL="0" distR="0" wp14:anchorId="7836B268" wp14:editId="5819FCEC">
             <wp:extent cx="2569607" cy="3657600"/>
@@ -2053,7 +2061,7 @@
                     <pic:cNvPicPr/>
                   </pic:nvPicPr>
                   <pic:blipFill>
-                    <a:blip r:embed="rId21"/>
+                    <a:blip r:embed="rId22"/>
                     <a:stretch>
                       <a:fillRect/>
                     </a:stretch>
@@ -2103,7 +2111,6 @@
           <w:szCs w:val="24"/>
           <w:lang w:eastAsia="en-GB"/>
         </w:rPr>
-        <w:lastRenderedPageBreak/>
         <w:t>To apply or change a sensitivity label on a dataset or dataflow</w:t>
       </w:r>
     </w:p>
@@ -2352,6 +2359,7 @@
           <w:szCs w:val="24"/>
           <w:lang w:eastAsia="en-GB"/>
         </w:rPr>
+        <w:lastRenderedPageBreak/>
         <w:drawing>
           <wp:inline distT="0" distB="0" distL="0" distR="0" wp14:anchorId="2F63AD68" wp14:editId="3ED5176B">
             <wp:extent cx="4052169" cy="2886710"/>
@@ -2370,7 +2378,7 @@
                     </pic:cNvPicPr>
                   </pic:nvPicPr>
                   <pic:blipFill>
-                    <a:blip r:embed="rId22">
+                    <a:blip r:embed="rId23">
                       <a:extLst>
                         <a:ext uri="{28A0092B-C50C-407E-A947-70E740481C1C}">
                           <a14:useLocalDpi xmlns:a14="http://schemas.microsoft.com/office/drawing/2010/main" val="0"/>
@@ -2479,7 +2487,7 @@
                     <pic:cNvPicPr/>
                   </pic:nvPicPr>
                   <pic:blipFill>
-                    <a:blip r:embed="rId23"/>
+                    <a:blip r:embed="rId24"/>
                     <a:stretch>
                       <a:fillRect/>
                     </a:stretch>
@@ -2530,54 +2538,54 @@
           <w:szCs w:val="36"/>
           <w:lang w:eastAsia="en-GB"/>
         </w:rPr>
+        <w:t>Apply sensitivity labels in Power BI Desktop</w:t>
+      </w:r>
+    </w:p>
+    <w:p>
+      <w:pPr>
+        <w:shd w:val="clear" w:color="auto" w:fill="FFFFFF"/>
+        <w:spacing w:before="100" w:beforeAutospacing="1" w:after="100" w:afterAutospacing="1" w:line="240" w:lineRule="auto"/>
+        <w:rPr>
+          <w:rFonts w:ascii="Segoe UI" w:eastAsia="Times New Roman" w:hAnsi="Segoe UI" w:cs="Segoe UI"/>
+          <w:color w:val="171717"/>
+          <w:sz w:val="24"/>
+          <w:szCs w:val="24"/>
+          <w:lang w:eastAsia="en-GB"/>
+        </w:rPr>
+      </w:pPr>
+      <w:r>
+        <w:rPr>
+          <w:rFonts w:ascii="Segoe UI" w:eastAsia="Times New Roman" w:hAnsi="Segoe UI" w:cs="Segoe UI"/>
+          <w:color w:val="171717"/>
+          <w:sz w:val="24"/>
+          <w:szCs w:val="24"/>
+          <w:lang w:eastAsia="en-GB"/>
+        </w:rPr>
+        <w:t>To apply a sensitivity label on the file you're working on, click the sensitivity button in the home tab and choose the desired label from the menu that appears.</w:t>
+      </w:r>
+    </w:p>
+    <w:p>
+      <w:pPr>
+        <w:shd w:val="clear" w:color="auto" w:fill="FFFFFF"/>
+        <w:spacing w:before="100" w:beforeAutospacing="1" w:after="100" w:afterAutospacing="1" w:line="240" w:lineRule="auto"/>
+        <w:rPr>
+          <w:rFonts w:ascii="Segoe UI" w:eastAsia="Times New Roman" w:hAnsi="Segoe UI" w:cs="Segoe UI"/>
+          <w:color w:val="171717"/>
+          <w:sz w:val="24"/>
+          <w:szCs w:val="24"/>
+          <w:lang w:eastAsia="en-GB"/>
+        </w:rPr>
+      </w:pPr>
+      <w:r>
+        <w:rPr>
+          <w:rFonts w:ascii="Segoe UI" w:eastAsia="Times New Roman" w:hAnsi="Segoe UI" w:cs="Segoe UI"/>
+          <w:noProof/>
+          <w:color w:val="171717"/>
+          <w:sz w:val="24"/>
+          <w:szCs w:val="24"/>
+          <w:lang w:eastAsia="en-GB"/>
+        </w:rPr>
         <w:lastRenderedPageBreak/>
-        <w:t>Apply sensitivity labels in Power BI Desktop</w:t>
-      </w:r>
-    </w:p>
-    <w:p>
-      <w:pPr>
-        <w:shd w:val="clear" w:color="auto" w:fill="FFFFFF"/>
-        <w:spacing w:before="100" w:beforeAutospacing="1" w:after="100" w:afterAutospacing="1" w:line="240" w:lineRule="auto"/>
-        <w:rPr>
-          <w:rFonts w:ascii="Segoe UI" w:eastAsia="Times New Roman" w:hAnsi="Segoe UI" w:cs="Segoe UI"/>
-          <w:color w:val="171717"/>
-          <w:sz w:val="24"/>
-          <w:szCs w:val="24"/>
-          <w:lang w:eastAsia="en-GB"/>
-        </w:rPr>
-      </w:pPr>
-      <w:r>
-        <w:rPr>
-          <w:rFonts w:ascii="Segoe UI" w:eastAsia="Times New Roman" w:hAnsi="Segoe UI" w:cs="Segoe UI"/>
-          <w:color w:val="171717"/>
-          <w:sz w:val="24"/>
-          <w:szCs w:val="24"/>
-          <w:lang w:eastAsia="en-GB"/>
-        </w:rPr>
-        <w:t>To apply a sensitivity label on the file you're working on, click the sensitivity button in the home tab and choose the desired label from the menu that appears.</w:t>
-      </w:r>
-    </w:p>
-    <w:p>
-      <w:pPr>
-        <w:shd w:val="clear" w:color="auto" w:fill="FFFFFF"/>
-        <w:spacing w:before="100" w:beforeAutospacing="1" w:after="100" w:afterAutospacing="1" w:line="240" w:lineRule="auto"/>
-        <w:rPr>
-          <w:rFonts w:ascii="Segoe UI" w:eastAsia="Times New Roman" w:hAnsi="Segoe UI" w:cs="Segoe UI"/>
-          <w:color w:val="171717"/>
-          <w:sz w:val="24"/>
-          <w:szCs w:val="24"/>
-          <w:lang w:eastAsia="en-GB"/>
-        </w:rPr>
-      </w:pPr>
-      <w:r>
-        <w:rPr>
-          <w:rFonts w:ascii="Segoe UI" w:eastAsia="Times New Roman" w:hAnsi="Segoe UI" w:cs="Segoe UI"/>
-          <w:noProof/>
-          <w:color w:val="171717"/>
-          <w:sz w:val="24"/>
-          <w:szCs w:val="24"/>
-          <w:lang w:eastAsia="en-GB"/>
-        </w:rPr>
         <w:drawing>
           <wp:inline distT="0" distB="0" distL="0" distR="0" wp14:anchorId="0DCA0146" wp14:editId="61728E5C">
             <wp:extent cx="5731510" cy="2900680"/>
@@ -2596,7 +2604,7 @@
                     </pic:cNvPicPr>
                   </pic:nvPicPr>
                   <pic:blipFill>
-                    <a:blip r:embed="rId24">
+                    <a:blip r:embed="rId25">
                       <a:extLst>
                         <a:ext uri="{28A0092B-C50C-407E-A947-70E740481C1C}">
                           <a14:useLocalDpi xmlns:a14="http://schemas.microsoft.com/office/drawing/2010/main" val="0"/>
@@ -2690,7 +2698,7 @@
                     </pic:cNvPicPr>
                   </pic:nvPicPr>
                   <pic:blipFill>
-                    <a:blip r:embed="rId25">
+                    <a:blip r:embed="rId26">
                       <a:extLst>
                         <a:ext uri="{28A0092B-C50C-407E-A947-70E740481C1C}">
                           <a14:useLocalDpi xmlns:a14="http://schemas.microsoft.com/office/drawing/2010/main" val="0"/>
@@ -4063,6 +4071,29 @@
       <w:lang w:eastAsia="en-GB"/>
     </w:rPr>
   </w:style>
+  <w:style w:type="character" w:styleId="Hyperlink">
+    <w:name w:val="Hyperlink"/>
+    <w:basedOn w:val="DefaultParagraphFont"/>
+    <w:uiPriority w:val="99"/>
+    <w:unhideWhenUsed/>
+    <w:rsid w:val="00EA5B0D"/>
+    <w:rPr>
+      <w:color w:val="0563C1" w:themeColor="hyperlink"/>
+      <w:u w:val="single"/>
+    </w:rPr>
+  </w:style>
+  <w:style w:type="character" w:styleId="UnresolvedMention">
+    <w:name w:val="Unresolved Mention"/>
+    <w:basedOn w:val="DefaultParagraphFont"/>
+    <w:uiPriority w:val="99"/>
+    <w:semiHidden/>
+    <w:unhideWhenUsed/>
+    <w:rsid w:val="00EA5B0D"/>
+    <w:rPr>
+      <w:color w:val="605E5C"/>
+      <w:shd w:val="clear" w:color="auto" w:fill="E1DFDD"/>
+    </w:rPr>
+  </w:style>
 </w:styles>
 </file>
 
@@ -4362,6 +4393,15 @@
 </file>
 
 <file path=customXml/item1.xml><?xml version="1.0" encoding="utf-8"?>
+<?mso-contentType ?>
+<FormTemplates xmlns="http://schemas.microsoft.com/sharepoint/v3/contenttype/forms">
+  <Display>DocumentLibraryForm</Display>
+  <Edit>DocumentLibraryForm</Edit>
+  <New>DocumentLibraryForm</New>
+</FormTemplates>
+</file>
+
+<file path=customXml/item2.xml><?xml version="1.0" encoding="utf-8"?>
 <ct:contentTypeSchema xmlns:ct="http://schemas.microsoft.com/office/2006/metadata/contentType" xmlns:ma="http://schemas.microsoft.com/office/2006/metadata/properties/metaAttributes" ct:_="" ma:_="" ma:contentTypeName="Document" ma:contentTypeID="0x0101003C6AC702A2C88F42B8D11DBE80BD43AC" ma:contentTypeVersion="8" ma:contentTypeDescription="Create a new document." ma:contentTypeScope="" ma:versionID="eb4f9854ecf2b7c48484abf8de811abe">
   <xsd:schema xmlns:xsd="http://www.w3.org/2001/XMLSchema" xmlns:xs="http://www.w3.org/2001/XMLSchema" xmlns:p="http://schemas.microsoft.com/office/2006/metadata/properties" xmlns:ns3="38f79bf9-7b68-4fd7-82a3-bc7ce11b9cd4" xmlns:ns4="5552050f-5e84-4504-ad34-78c8535fe393" targetNamespace="http://schemas.microsoft.com/office/2006/metadata/properties" ma:root="true" ma:fieldsID="51d96f0d508dea09b87b6de489095766" ns3:_="" ns4:_="">
     <xsd:import namespace="38f79bf9-7b68-4fd7-82a3-bc7ce11b9cd4"/>
@@ -4552,15 +4592,6 @@
 </ct:contentTypeSchema>
 </file>
 
-<file path=customXml/item2.xml><?xml version="1.0" encoding="utf-8"?>
-<?mso-contentType ?>
-<FormTemplates xmlns="http://schemas.microsoft.com/sharepoint/v3/contenttype/forms">
-  <Display>DocumentLibraryForm</Display>
-  <Edit>DocumentLibraryForm</Edit>
-  <New>DocumentLibraryForm</New>
-</FormTemplates>
-</file>
-
 <file path=customXml/item3.xml><?xml version="1.0" encoding="utf-8"?>
 <p:properties xmlns:p="http://schemas.microsoft.com/office/2006/metadata/properties" xmlns:xsi="http://www.w3.org/2001/XMLSchema-instance" xmlns:pc="http://schemas.microsoft.com/office/infopath/2007/PartnerControls">
   <documentManagement/>
@@ -4568,6 +4599,14 @@
 </file>
 
 <file path=customXml/itemProps1.xml><?xml version="1.0" encoding="utf-8"?>
+<ds:datastoreItem xmlns:ds="http://schemas.openxmlformats.org/officeDocument/2006/customXml" ds:itemID="{EE95CA85-F7EA-42CA-98AD-93DC4DA92880}">
+  <ds:schemaRefs>
+    <ds:schemaRef ds:uri="http://schemas.microsoft.com/sharepoint/v3/contenttype/forms"/>
+  </ds:schemaRefs>
+</ds:datastoreItem>
+</file>
+
+<file path=customXml/itemProps2.xml><?xml version="1.0" encoding="utf-8"?>
 <ds:datastoreItem xmlns:ds="http://schemas.openxmlformats.org/officeDocument/2006/customXml" ds:itemID="{0333D05E-19CB-4EEF-8F7F-1BD5E1466E9C}">
   <ds:schemaRefs>
     <ds:schemaRef ds:uri="http://schemas.microsoft.com/office/2006/metadata/contentType"/>
@@ -4586,14 +4625,6 @@
 </ds:datastoreItem>
 </file>
 
-<file path=customXml/itemProps2.xml><?xml version="1.0" encoding="utf-8"?>
-<ds:datastoreItem xmlns:ds="http://schemas.openxmlformats.org/officeDocument/2006/customXml" ds:itemID="{EE95CA85-F7EA-42CA-98AD-93DC4DA92880}">
-  <ds:schemaRefs>
-    <ds:schemaRef ds:uri="http://schemas.microsoft.com/sharepoint/v3/contenttype/forms"/>
-  </ds:schemaRefs>
-</ds:datastoreItem>
-</file>
-
 <file path=customXml/itemProps3.xml><?xml version="1.0" encoding="utf-8"?>
 <ds:datastoreItem xmlns:ds="http://schemas.openxmlformats.org/officeDocument/2006/customXml" ds:itemID="{F140F165-C5F0-48B3-B886-579766BF0345}">
   <ds:schemaRefs>
